--- a/doc/SSN.docx
+++ b/doc/SSN.docx
@@ -554,8 +554,6 @@
         </w:rPr>
         <w:t>库的</w:t>
       </w:r>
-      <w:bookmarkStart w:id="0" w:name="_GoBack"/>
-      <w:bookmarkEnd w:id="0"/>
       <w:r>
         <w:rPr>
           <w:rStyle w:val="af2"/>
@@ -571,13 +569,7 @@
         <w:t>语言调用协定</w:t>
       </w:r>
     </w:p>
-    <w:p>
-      <w:pPr>
-        <w:rPr>
-          <w:rFonts w:hint="eastAsia"/>
-        </w:rPr>
-      </w:pPr>
-    </w:p>
+    <w:p/>
     <w:p>
       <w:pPr>
         <w:pStyle w:val="1"/>
@@ -598,7 +590,6 @@
         <w:pStyle w:val="ad"/>
         <w:jc w:val="right"/>
         <w:rPr>
-          <w:rFonts w:hint="eastAsia"/>
           <w:b/>
           <w:bCs/>
           <w:smallCaps/>
@@ -759,6 +750,8 @@
         </w:rPr>
         <w:t>所示的内容。</w:t>
       </w:r>
+      <w:bookmarkStart w:id="0" w:name="_GoBack"/>
+      <w:bookmarkEnd w:id="0"/>
     </w:p>
     <w:p>
       <w:pPr>
@@ -886,9 +879,6 @@
           <w:p>
             <w:pPr>
               <w:jc w:val="center"/>
-              <w:rPr>
-                <w:rFonts w:hint="eastAsia"/>
-              </w:rPr>
             </w:pPr>
             <w:r>
               <w:rPr>
@@ -917,7 +907,7 @@
         <w:rPr>
           <w:rFonts w:hint="eastAsia"/>
         </w:rPr>
-        <w:t>测试协议使用。</w:t>
+        <w:t>测试协议使用</w:t>
       </w:r>
     </w:p>
     <w:sectPr>
@@ -3058,7 +3048,7 @@
 </file>
 
 <file path=customXml/itemProps1.xml><?xml version="1.0" encoding="utf-8"?>
-<ds:datastoreItem xmlns:ds="http://schemas.openxmlformats.org/officeDocument/2006/customXml" ds:itemID="{8038EEA0-9B02-47A7-9D3A-61387BDA4B76}">
+<ds:datastoreItem xmlns:ds="http://schemas.openxmlformats.org/officeDocument/2006/customXml" ds:itemID="{3827B740-C098-4E1F-AB17-0E7E065DE796}">
   <ds:schemaRefs>
     <ds:schemaRef ds:uri="http://schemas.openxmlformats.org/officeDocument/2006/bibliography"/>
   </ds:schemaRefs>

--- a/doc/SSN.docx
+++ b/doc/SSN.docx
@@ -716,7 +716,7 @@
               <w:t>0x0</w:t>
             </w:r>
             <w:r>
-              <w:t>1</w:t>
+              <w:t>0</w:t>
             </w:r>
           </w:p>
         </w:tc>
@@ -750,8 +750,6 @@
         </w:rPr>
         <w:t>所示的内容。</w:t>
       </w:r>
-      <w:bookmarkStart w:id="0" w:name="_GoBack"/>
-      <w:bookmarkEnd w:id="0"/>
     </w:p>
     <w:p>
       <w:pPr>
@@ -864,7 +862,7 @@
               <w:t>0x0</w:t>
             </w:r>
             <w:r>
-              <w:t>1</w:t>
+              <w:t>0</w:t>
             </w:r>
           </w:p>
         </w:tc>
@@ -893,9 +891,6 @@
     <w:p>
       <w:pPr>
         <w:ind w:firstLine="420"/>
-        <w:rPr>
-          <w:rFonts w:hint="eastAsia"/>
-        </w:rPr>
       </w:pPr>
       <w:r>
         <w:rPr>
@@ -909,14 +904,13 @@
         </w:rPr>
         <w:t>测试协议使用</w:t>
       </w:r>
+      <w:bookmarkStart w:id="0" w:name="_GoBack"/>
+      <w:bookmarkEnd w:id="0"/>
     </w:p>
     <w:sectPr>
       <w:headerReference w:type="even" r:id="rId8"/>
       <w:headerReference w:type="default" r:id="rId9"/>
-      <w:footerReference w:type="even" r:id="rId10"/>
-      <w:footerReference w:type="default" r:id="rId11"/>
-      <w:headerReference w:type="first" r:id="rId12"/>
-      <w:footerReference w:type="first" r:id="rId13"/>
+      <w:headerReference w:type="first" r:id="rId10"/>
       <w:pgSz w:w="11906" w:h="16838"/>
       <w:pgMar w:top="1440" w:right="1800" w:bottom="1440" w:left="1800" w:header="851" w:footer="992" w:gutter="0"/>
       <w:cols w:space="425"/>
@@ -949,36 +943,6 @@
     </w:p>
   </w:endnote>
 </w:endnotes>
-</file>
-
-<file path=word/footer1.xml><?xml version="1.0" encoding="utf-8"?>
-<w:ftr xmlns:wpc="http://schemas.microsoft.com/office/word/2010/wordprocessingCanvas" xmlns:cx="http://schemas.microsoft.com/office/drawing/2014/chartex" xmlns:cx1="http://schemas.microsoft.com/office/drawing/2015/9/8/chartex" xmlns:mc="http://schemas.openxmlformats.org/markup-compatibility/2006" xmlns:o="urn:schemas-microsoft-com:office:office" xmlns:r="http://schemas.openxmlformats.org/officeDocument/2006/relationships" xmlns:m="http://schemas.openxmlformats.org/officeDocument/2006/math" xmlns:v="urn:schemas-microsoft-com:vml" xmlns:wp14="http://schemas.microsoft.com/office/word/2010/wordprocessingDrawing" xmlns:wp="http://schemas.openxmlformats.org/drawingml/2006/wordprocessingDrawing" xmlns:w10="urn:schemas-microsoft-com:office:word" xmlns:w="http://schemas.openxmlformats.org/wordprocessingml/2006/main" xmlns:w14="http://schemas.microsoft.com/office/word/2010/wordml" xmlns:w15="http://schemas.microsoft.com/office/word/2012/wordml" xmlns:w16se="http://schemas.microsoft.com/office/word/2015/wordml/symex" xmlns:wpg="http://schemas.microsoft.com/office/word/2010/wordprocessingGroup" xmlns:wpi="http://schemas.microsoft.com/office/word/2010/wordprocessingInk" xmlns:wne="http://schemas.microsoft.com/office/word/2006/wordml" xmlns:wps="http://schemas.microsoft.com/office/word/2010/wordprocessingShape" mc:Ignorable="w14 w15 w16se wp14">
-  <w:p>
-    <w:pPr>
-      <w:pStyle w:val="af6"/>
-    </w:pPr>
-  </w:p>
-</w:ftr>
-</file>
-
-<file path=word/footer2.xml><?xml version="1.0" encoding="utf-8"?>
-<w:ftr xmlns:wpc="http://schemas.microsoft.com/office/word/2010/wordprocessingCanvas" xmlns:cx="http://schemas.microsoft.com/office/drawing/2014/chartex" xmlns:cx1="http://schemas.microsoft.com/office/drawing/2015/9/8/chartex" xmlns:mc="http://schemas.openxmlformats.org/markup-compatibility/2006" xmlns:o="urn:schemas-microsoft-com:office:office" xmlns:r="http://schemas.openxmlformats.org/officeDocument/2006/relationships" xmlns:m="http://schemas.openxmlformats.org/officeDocument/2006/math" xmlns:v="urn:schemas-microsoft-com:vml" xmlns:wp14="http://schemas.microsoft.com/office/word/2010/wordprocessingDrawing" xmlns:wp="http://schemas.openxmlformats.org/drawingml/2006/wordprocessingDrawing" xmlns:w10="urn:schemas-microsoft-com:office:word" xmlns:w="http://schemas.openxmlformats.org/wordprocessingml/2006/main" xmlns:w14="http://schemas.microsoft.com/office/word/2010/wordml" xmlns:w15="http://schemas.microsoft.com/office/word/2012/wordml" xmlns:w16se="http://schemas.microsoft.com/office/word/2015/wordml/symex" xmlns:wpg="http://schemas.microsoft.com/office/word/2010/wordprocessingGroup" xmlns:wpi="http://schemas.microsoft.com/office/word/2010/wordprocessingInk" xmlns:wne="http://schemas.microsoft.com/office/word/2006/wordml" xmlns:wps="http://schemas.microsoft.com/office/word/2010/wordprocessingShape" mc:Ignorable="w14 w15 w16se wp14">
-  <w:p>
-    <w:pPr>
-      <w:pStyle w:val="af6"/>
-    </w:pPr>
-  </w:p>
-</w:ftr>
-</file>
-
-<file path=word/footer3.xml><?xml version="1.0" encoding="utf-8"?>
-<w:ftr xmlns:wpc="http://schemas.microsoft.com/office/word/2010/wordprocessingCanvas" xmlns:cx="http://schemas.microsoft.com/office/drawing/2014/chartex" xmlns:cx1="http://schemas.microsoft.com/office/drawing/2015/9/8/chartex" xmlns:mc="http://schemas.openxmlformats.org/markup-compatibility/2006" xmlns:o="urn:schemas-microsoft-com:office:office" xmlns:r="http://schemas.openxmlformats.org/officeDocument/2006/relationships" xmlns:m="http://schemas.openxmlformats.org/officeDocument/2006/math" xmlns:v="urn:schemas-microsoft-com:vml" xmlns:wp14="http://schemas.microsoft.com/office/word/2010/wordprocessingDrawing" xmlns:wp="http://schemas.openxmlformats.org/drawingml/2006/wordprocessingDrawing" xmlns:w10="urn:schemas-microsoft-com:office:word" xmlns:w="http://schemas.openxmlformats.org/wordprocessingml/2006/main" xmlns:w14="http://schemas.microsoft.com/office/word/2010/wordml" xmlns:w15="http://schemas.microsoft.com/office/word/2012/wordml" xmlns:w16se="http://schemas.microsoft.com/office/word/2015/wordml/symex" xmlns:wpg="http://schemas.microsoft.com/office/word/2010/wordprocessingGroup" xmlns:wpi="http://schemas.microsoft.com/office/word/2010/wordprocessingInk" xmlns:wne="http://schemas.microsoft.com/office/word/2006/wordml" xmlns:wps="http://schemas.microsoft.com/office/word/2010/wordprocessingShape" mc:Ignorable="w14 w15 w16se wp14">
-  <w:p>
-    <w:pPr>
-      <w:pStyle w:val="af6"/>
-    </w:pPr>
-  </w:p>
-</w:ftr>
 </file>
 
 <file path=word/footnotes.xml><?xml version="1.0" encoding="utf-8"?>
@@ -3048,7 +3012,7 @@
 </file>
 
 <file path=customXml/itemProps1.xml><?xml version="1.0" encoding="utf-8"?>
-<ds:datastoreItem xmlns:ds="http://schemas.openxmlformats.org/officeDocument/2006/customXml" ds:itemID="{3827B740-C098-4E1F-AB17-0E7E065DE796}">
+<ds:datastoreItem xmlns:ds="http://schemas.openxmlformats.org/officeDocument/2006/customXml" ds:itemID="{93BE6A3C-7A21-4118-8338-61B76E90675C}">
   <ds:schemaRefs>
     <ds:schemaRef ds:uri="http://schemas.openxmlformats.org/officeDocument/2006/bibliography"/>
   </ds:schemaRefs>
